--- a/Web Development Project_Online_tutoring.docx
+++ b/Web Development Project_Online_tutoring.docx
@@ -56,47 +56,7 @@
         <w:rPr>
           <w:sz w:val="24"/>
         </w:rPr>
-        <w:t xml:space="preserve">IS3 is a tutoring website that aims to let different learners select different courses to purchase. The project allows the learners </w:t>
-      </w:r>
-      <w:r>
-        <w:rPr>
-          <w:sz w:val="24"/>
-        </w:rPr>
-        <w:t xml:space="preserve">to review the courses and the lecturers </w:t>
-      </w:r>
-      <w:proofErr w:type="gramStart"/>
-      <w:r>
-        <w:rPr>
-          <w:sz w:val="24"/>
-        </w:rPr>
-        <w:t>and also</w:t>
-      </w:r>
-      <w:proofErr w:type="gramEnd"/>
-      <w:r>
-        <w:rPr>
-          <w:sz w:val="24"/>
-        </w:rPr>
-        <w:t xml:space="preserve"> answer questions from another learners. On the other hand, the Online Tutoring administrators can add/edit/delete courses and tutors. Also, they can respond to learner' reviews. The tutors can upload their </w:t>
-      </w:r>
-      <w:proofErr w:type="gramStart"/>
-      <w:r>
-        <w:rPr>
-          <w:sz w:val="24"/>
-        </w:rPr>
-        <w:t>c</w:t>
-      </w:r>
-      <w:r>
-        <w:rPr>
-          <w:sz w:val="24"/>
-        </w:rPr>
-        <w:t>ourses</w:t>
-      </w:r>
-      <w:proofErr w:type="gramEnd"/>
-      <w:r>
-        <w:rPr>
-          <w:sz w:val="24"/>
-        </w:rPr>
-        <w:t xml:space="preserve"> but their courses are not available until approved by the administrator. </w:t>
+        <w:t xml:space="preserve">IS3 is a tutoring website that aims to let different learners select different courses to purchase. The project allows the learners to review the courses and the lecturers and also answer questions from another learners. On the other hand, the Online Tutoring administrators can add/edit/delete courses and tutors. Also, they can respond to learner' reviews. The tutors can upload their courses but their courses are not available until approved by the administrator. </w:t>
       </w:r>
     </w:p>
     <w:p>
@@ -272,13 +232,7 @@
         <w:rPr>
           <w:highlight w:val="magenta"/>
         </w:rPr>
-        <w:t>The learner can see the reviews of the</w:t>
-      </w:r>
-      <w:r>
-        <w:rPr>
-          <w:highlight w:val="magenta"/>
-        </w:rPr>
-        <w:t xml:space="preserve"> previous learners </w:t>
+        <w:t xml:space="preserve">The learner can see the reviews of the previous learners </w:t>
       </w:r>
     </w:p>
     <w:p>
@@ -323,34 +277,76 @@
         <w:ind w:hanging="360"/>
       </w:pPr>
       <w:r>
-        <w:t>The learn</w:t>
-      </w:r>
-      <w:r>
-        <w:t xml:space="preserve">er can view the history of the messages he/she sent </w:t>
-      </w:r>
-    </w:p>
-    <w:p>
-      <w:pPr>
-        <w:numPr>
-          <w:ilvl w:val="0"/>
-          <w:numId w:val="1"/>
-        </w:numPr>
-        <w:ind w:hanging="360"/>
-      </w:pPr>
-      <w:r>
-        <w:t xml:space="preserve">The learner can add the courses they selected to the cart </w:t>
-      </w:r>
-    </w:p>
-    <w:p>
-      <w:pPr>
-        <w:numPr>
-          <w:ilvl w:val="0"/>
-          <w:numId w:val="1"/>
-        </w:numPr>
-        <w:ind w:hanging="360"/>
-      </w:pPr>
-      <w:r>
-        <w:t xml:space="preserve">The learner can checkout to see the total price and complete the purchase – no payment integration required </w:t>
+        <w:t xml:space="preserve">The learner can view the history of the messages he/she sent </w:t>
+      </w:r>
+    </w:p>
+    <w:p>
+      <w:pPr>
+        <w:numPr>
+          <w:ilvl w:val="0"/>
+          <w:numId w:val="1"/>
+        </w:numPr>
+        <w:ind w:hanging="360"/>
+        <w:rPr>
+          <w:highlight w:val="magenta"/>
+        </w:rPr>
+      </w:pPr>
+      <w:r>
+        <w:t>The</w:t>
+      </w:r>
+      <w:r>
+        <w:rPr>
+          <w:highlight w:val="magenta"/>
+        </w:rPr>
+        <w:t xml:space="preserve"> learner can add the courses they selected to the cart </w:t>
+      </w:r>
+      <w:r>
+        <w:rPr>
+          <w:highlight w:val="magenta"/>
+        </w:rPr>
+        <w:t>(extra this we</w:t>
+      </w:r>
+      <w:r>
+        <w:rPr>
+          <w:highlight w:val="magenta"/>
+        </w:rPr>
+        <w:t>e</w:t>
+      </w:r>
+      <w:r>
+        <w:rPr>
+          <w:highlight w:val="magenta"/>
+        </w:rPr>
+        <w:t>k on team SY)</w:t>
+      </w:r>
+      <w:r>
+        <w:rPr>
+          <w:highlight w:val="magenta"/>
+        </w:rPr>
+        <w:t xml:space="preserve"> </w:t>
+      </w:r>
+    </w:p>
+    <w:p>
+      <w:pPr>
+        <w:numPr>
+          <w:ilvl w:val="0"/>
+          <w:numId w:val="1"/>
+        </w:numPr>
+        <w:ind w:hanging="360"/>
+      </w:pPr>
+      <w:r>
+        <w:t>The</w:t>
+      </w:r>
+      <w:r>
+        <w:rPr>
+          <w:highlight w:val="magenta"/>
+        </w:rPr>
+        <w:t xml:space="preserve"> learner can checkout to see the total price and complete the purchase – no payment</w:t>
+      </w:r>
+      <w:r>
+        <w:t xml:space="preserve"> </w:t>
+      </w:r>
+      <w:r>
+        <w:t xml:space="preserve">integration required </w:t>
       </w:r>
     </w:p>
     <w:p>
@@ -365,150 +361,127 @@
         </w:rPr>
       </w:pPr>
       <w:r>
+        <w:t>The</w:t>
+      </w:r>
+      <w:r>
         <w:rPr>
           <w:highlight w:val="yellow"/>
         </w:rPr>
-        <w:t>The administrator can add/edit/dele</w:t>
-      </w:r>
-      <w:r>
+        <w:t xml:space="preserve"> administrator can add/edit/delete courses </w:t>
+      </w:r>
+    </w:p>
+    <w:p>
+      <w:pPr>
+        <w:numPr>
+          <w:ilvl w:val="0"/>
+          <w:numId w:val="1"/>
+        </w:numPr>
+        <w:ind w:hanging="360"/>
         <w:rPr>
           <w:highlight w:val="yellow"/>
         </w:rPr>
-        <w:t xml:space="preserve">te courses </w:t>
-      </w:r>
-    </w:p>
-    <w:p>
-      <w:pPr>
-        <w:numPr>
-          <w:ilvl w:val="0"/>
-          <w:numId w:val="1"/>
-        </w:numPr>
-        <w:ind w:hanging="360"/>
+      </w:pPr>
+      <w:r>
         <w:rPr>
           <w:highlight w:val="yellow"/>
         </w:rPr>
-      </w:pPr>
-      <w:r>
+        <w:t xml:space="preserve">The administrator can add/delete other administrators </w:t>
+      </w:r>
+    </w:p>
+    <w:p>
+      <w:pPr>
+        <w:numPr>
+          <w:ilvl w:val="0"/>
+          <w:numId w:val="1"/>
+        </w:numPr>
+        <w:ind w:hanging="360"/>
         <w:rPr>
           <w:highlight w:val="yellow"/>
         </w:rPr>
-        <w:t xml:space="preserve">The administrator can add/delete other administrators </w:t>
-      </w:r>
-    </w:p>
-    <w:p>
-      <w:pPr>
-        <w:numPr>
-          <w:ilvl w:val="0"/>
-          <w:numId w:val="1"/>
-        </w:numPr>
-        <w:ind w:hanging="360"/>
+      </w:pPr>
+      <w:r>
         <w:rPr>
           <w:highlight w:val="yellow"/>
         </w:rPr>
-      </w:pPr>
-      <w:r>
+        <w:t xml:space="preserve">The administrator can view the profiles of the learners </w:t>
+      </w:r>
+    </w:p>
+    <w:p>
+      <w:pPr>
+        <w:numPr>
+          <w:ilvl w:val="0"/>
+          <w:numId w:val="1"/>
+        </w:numPr>
+        <w:ind w:hanging="360"/>
+      </w:pPr>
+      <w:r>
+        <w:t xml:space="preserve">The administrator can respond to the messages sent by the learners. </w:t>
+      </w:r>
+    </w:p>
+    <w:p>
+      <w:pPr>
+        <w:numPr>
+          <w:ilvl w:val="0"/>
+          <w:numId w:val="1"/>
+        </w:numPr>
+        <w:ind w:hanging="360"/>
+      </w:pPr>
+      <w:r>
+        <w:t xml:space="preserve">The administrator can view the message history of the different learners (the read one are italic and the unread ones are bold and underlined) </w:t>
+      </w:r>
+    </w:p>
+    <w:p>
+      <w:pPr>
+        <w:numPr>
+          <w:ilvl w:val="0"/>
+          <w:numId w:val="1"/>
+        </w:numPr>
+        <w:ind w:hanging="360"/>
+      </w:pPr>
+      <w:r>
+        <w:t xml:space="preserve">The administrator can search for a specific order from all the orders (by amount, by learner, by course, etc.) </w:t>
+      </w:r>
+    </w:p>
+    <w:p>
+      <w:pPr>
+        <w:numPr>
+          <w:ilvl w:val="0"/>
+          <w:numId w:val="1"/>
+        </w:numPr>
+        <w:ind w:hanging="360"/>
+      </w:pPr>
+      <w:r>
+        <w:t xml:space="preserve">The auditor can see the communication between the administrators and the learners </w:t>
+      </w:r>
+    </w:p>
+    <w:p>
+      <w:pPr>
+        <w:numPr>
+          <w:ilvl w:val="0"/>
+          <w:numId w:val="1"/>
+        </w:numPr>
+        <w:ind w:hanging="360"/>
+      </w:pPr>
+      <w:r>
+        <w:t xml:space="preserve">The auditor can add comments to the communication  </w:t>
+      </w:r>
+    </w:p>
+    <w:p>
+      <w:pPr>
+        <w:numPr>
+          <w:ilvl w:val="0"/>
+          <w:numId w:val="1"/>
+        </w:numPr>
+        <w:ind w:hanging="360"/>
         <w:rPr>
           <w:highlight w:val="yellow"/>
         </w:rPr>
-        <w:t xml:space="preserve">The administrator can view the profiles of the learners </w:t>
-      </w:r>
-    </w:p>
-    <w:p>
-      <w:pPr>
-        <w:numPr>
-          <w:ilvl w:val="0"/>
-          <w:numId w:val="1"/>
-        </w:numPr>
-        <w:ind w:hanging="360"/>
-      </w:pPr>
-      <w:r>
-        <w:t xml:space="preserve">The administrator can respond to the messages sent by the learners. </w:t>
-      </w:r>
-    </w:p>
-    <w:p>
-      <w:pPr>
-        <w:numPr>
-          <w:ilvl w:val="0"/>
-          <w:numId w:val="1"/>
-        </w:numPr>
-        <w:ind w:hanging="360"/>
-      </w:pPr>
-      <w:r>
-        <w:t xml:space="preserve">The administrator can view the message history of the different learners (the read one are italic and the unread ones are bold and underlined) </w:t>
-      </w:r>
-    </w:p>
-    <w:p>
-      <w:pPr>
-        <w:numPr>
-          <w:ilvl w:val="0"/>
-          <w:numId w:val="1"/>
-        </w:numPr>
-        <w:ind w:hanging="360"/>
-      </w:pPr>
-      <w:r>
-        <w:t xml:space="preserve">The administrator can search for a specific order from all the orders (by amount, by learner, by course, etc.) </w:t>
-      </w:r>
-    </w:p>
-    <w:p>
-      <w:pPr>
-        <w:numPr>
-          <w:ilvl w:val="0"/>
-          <w:numId w:val="1"/>
-        </w:numPr>
-        <w:ind w:hanging="360"/>
-      </w:pPr>
-      <w:r>
-        <w:t xml:space="preserve">The auditor can see the communication between the administrators and the learners </w:t>
-      </w:r>
-    </w:p>
-    <w:p>
-      <w:pPr>
-        <w:numPr>
-          <w:ilvl w:val="0"/>
-          <w:numId w:val="1"/>
-        </w:numPr>
-        <w:ind w:hanging="360"/>
-      </w:pPr>
-      <w:r>
-        <w:t xml:space="preserve">The auditor can add comments to the communication  </w:t>
-      </w:r>
-    </w:p>
-    <w:p>
-      <w:pPr>
-        <w:numPr>
-          <w:ilvl w:val="0"/>
-          <w:numId w:val="1"/>
-        </w:numPr>
-        <w:ind w:hanging="360"/>
+      </w:pPr>
+      <w:r>
         <w:rPr>
           <w:highlight w:val="yellow"/>
         </w:rPr>
-      </w:pPr>
-      <w:r>
-        <w:rPr>
-          <w:highlight w:val="yellow"/>
-        </w:rPr>
-        <w:t xml:space="preserve">The tutor can add courses and upload </w:t>
-      </w:r>
-      <w:proofErr w:type="gramStart"/>
-      <w:r>
-        <w:rPr>
-          <w:highlight w:val="yellow"/>
-        </w:rPr>
-        <w:t>material</w:t>
-      </w:r>
-      <w:proofErr w:type="gramEnd"/>
-      <w:r>
-        <w:rPr>
-          <w:highlight w:val="yellow"/>
-        </w:rPr>
-        <w:t xml:space="preserve"> but they are not available to the students till approved by the administrat</w:t>
-      </w:r>
-      <w:r>
-        <w:rPr>
-          <w:highlight w:val="yellow"/>
-        </w:rPr>
-        <w:t xml:space="preserve">or </w:t>
+        <w:t xml:space="preserve">The tutor can add courses and upload material but they are not available to the students till approved by the administrator </w:t>
       </w:r>
     </w:p>
     <w:p>
@@ -566,59 +539,39 @@
         <w:rPr>
           <w:sz w:val="24"/>
         </w:rPr>
-        <w:t xml:space="preserve">The project </w:t>
-      </w:r>
-      <w:proofErr w:type="gramStart"/>
+        <w:t xml:space="preserve">The project has to demonstrate what you have learnt in the web development course </w:t>
+      </w:r>
+    </w:p>
+    <w:p>
+      <w:pPr>
+        <w:numPr>
+          <w:ilvl w:val="0"/>
+          <w:numId w:val="1"/>
+        </w:numPr>
+        <w:spacing w:line="258" w:lineRule="auto"/>
+        <w:ind w:hanging="360"/>
+      </w:pPr>
       <w:r>
         <w:rPr>
           <w:sz w:val="24"/>
         </w:rPr>
-        <w:t>has to</w:t>
-      </w:r>
-      <w:proofErr w:type="gramEnd"/>
+        <w:t xml:space="preserve">All the forms are validated against user input </w:t>
+      </w:r>
+    </w:p>
+    <w:p>
+      <w:pPr>
+        <w:numPr>
+          <w:ilvl w:val="0"/>
+          <w:numId w:val="1"/>
+        </w:numPr>
+        <w:spacing w:after="0" w:line="259" w:lineRule="auto"/>
+        <w:ind w:hanging="360"/>
+      </w:pPr>
       <w:r>
         <w:rPr>
           <w:sz w:val="24"/>
         </w:rPr>
-        <w:t xml:space="preserve"> demonstrate what you have learnt in the web development course </w:t>
-      </w:r>
-    </w:p>
-    <w:p>
-      <w:pPr>
-        <w:numPr>
-          <w:ilvl w:val="0"/>
-          <w:numId w:val="1"/>
-        </w:numPr>
-        <w:spacing w:line="258" w:lineRule="auto"/>
-        <w:ind w:hanging="360"/>
-      </w:pPr>
-      <w:r>
-        <w:rPr>
-          <w:sz w:val="24"/>
-        </w:rPr>
-        <w:t xml:space="preserve">All the forms are validated against user input </w:t>
-      </w:r>
-    </w:p>
-    <w:p>
-      <w:pPr>
-        <w:numPr>
-          <w:ilvl w:val="0"/>
-          <w:numId w:val="1"/>
-        </w:numPr>
-        <w:spacing w:after="0" w:line="259" w:lineRule="auto"/>
-        <w:ind w:hanging="360"/>
-      </w:pPr>
-      <w:r>
-        <w:rPr>
-          <w:sz w:val="24"/>
-        </w:rPr>
-        <w:t>One login page for the differen</w:t>
-      </w:r>
-      <w:r>
-        <w:rPr>
-          <w:sz w:val="24"/>
-        </w:rPr>
-        <w:t xml:space="preserve">t roles (learner, administrator, auditor, tutor) </w:t>
+        <w:t xml:space="preserve">One login page for the different roles (learner, administrator, auditor, tutor) </w:t>
       </w:r>
     </w:p>
     <w:sectPr>
